--- a/Research Phase/guideline.docx
+++ b/Research Phase/guideline.docx
@@ -94,9 +94,9 @@
       </w:r>
     </w:p>
     <w:p>
-      <w:r>
-        <w:tab/>
-      </w:r>
+      <w:pPr>
+        <w:ind w:firstLine="720"/>
+      </w:pPr>
       <w:r>
         <w:rPr>
           <w:highlight w:val="yellow"/>
@@ -171,6 +171,40 @@
         <w:tab/>
         <w:t>Problem Definition</w:t>
       </w:r>
+      <w:r>
+        <w:rPr>
+          <w:highlight w:val="yellow"/>
+        </w:rPr>
+        <w:t xml:space="preserve"> </w:t>
+      </w:r>
+    </w:p>
+    <w:p>
+      <w:pPr>
+        <w:ind w:left="1440"/>
+        <w:rPr>
+          <w:highlight w:val="yellow"/>
+        </w:rPr>
+      </w:pPr>
+      <w:r>
+        <w:rPr>
+          <w:highlight w:val="yellow"/>
+        </w:rPr>
+        <w:t xml:space="preserve">Creating a 3D video game using the Unity development platform with C#. The game will hope to include a movement system, items, inventory, </w:t>
+      </w:r>
+      <w:proofErr w:type="spellStart"/>
+      <w:r>
+        <w:rPr>
+          <w:highlight w:val="yellow"/>
+        </w:rPr>
+        <w:t>equipable</w:t>
+      </w:r>
+      <w:proofErr w:type="spellEnd"/>
+      <w:r>
+        <w:rPr>
+          <w:highlight w:val="yellow"/>
+        </w:rPr>
+        <w:t xml:space="preserve"> items, item containers (chests), player stats (health + stamina), enemy objects, combat system, unique 3d art using blender.</w:t>
+      </w:r>
     </w:p>
     <w:p>
       <w:pPr>
@@ -197,6 +231,25 @@
           <w:highlight w:val="yellow"/>
         </w:rPr>
         <w:tab/>
+      </w:r>
+      <w:r>
+        <w:rPr>
+          <w:highlight w:val="yellow"/>
+        </w:rPr>
+        <w:tab/>
+      </w:r>
+    </w:p>
+    <w:p>
+      <w:pPr>
+        <w:rPr>
+          <w:highlight w:val="yellow"/>
+        </w:rPr>
+      </w:pPr>
+      <w:r>
+        <w:rPr>
+          <w:highlight w:val="yellow"/>
+        </w:rPr>
+        <w:tab/>
         <w:t>Functional Requirements</w:t>
       </w:r>
     </w:p>
@@ -211,11 +264,293 @@
           <w:highlight w:val="yellow"/>
         </w:rPr>
         <w:tab/>
+      </w:r>
+      <w:r>
+        <w:rPr>
+          <w:highlight w:val="yellow"/>
+        </w:rPr>
+        <w:tab/>
+        <w:t>Player Stats (Health + Stamina)</w:t>
+      </w:r>
+    </w:p>
+    <w:p>
+      <w:pPr>
+        <w:rPr>
+          <w:highlight w:val="yellow"/>
+        </w:rPr>
+      </w:pPr>
+      <w:r>
+        <w:rPr>
+          <w:highlight w:val="yellow"/>
+        </w:rPr>
+        <w:tab/>
+      </w:r>
+      <w:r>
+        <w:rPr>
+          <w:highlight w:val="yellow"/>
+        </w:rPr>
+        <w:tab/>
+        <w:t>Enemy characters</w:t>
+      </w:r>
+    </w:p>
+    <w:p>
+      <w:pPr>
+        <w:rPr>
+          <w:highlight w:val="yellow"/>
+        </w:rPr>
+      </w:pPr>
+      <w:r>
+        <w:rPr>
+          <w:highlight w:val="yellow"/>
+        </w:rPr>
+        <w:tab/>
+      </w:r>
+      <w:r>
+        <w:rPr>
+          <w:highlight w:val="yellow"/>
+        </w:rPr>
+        <w:tab/>
+        <w:t>Combat System (do an attack an apply damage to targeted enemy)</w:t>
+      </w:r>
+    </w:p>
+    <w:p>
+      <w:pPr>
+        <w:rPr>
+          <w:highlight w:val="yellow"/>
+        </w:rPr>
+      </w:pPr>
+      <w:r>
+        <w:rPr>
+          <w:highlight w:val="yellow"/>
+        </w:rPr>
+        <w:tab/>
+      </w:r>
+      <w:r>
+        <w:rPr>
+          <w:highlight w:val="yellow"/>
+        </w:rPr>
+        <w:tab/>
+      </w:r>
+      <w:r>
+        <w:rPr>
+          <w:highlight w:val="yellow"/>
+        </w:rPr>
+        <w:t>Movement system</w:t>
+      </w:r>
+    </w:p>
+    <w:p>
+      <w:pPr>
+        <w:rPr>
+          <w:highlight w:val="yellow"/>
+        </w:rPr>
+      </w:pPr>
+      <w:r>
+        <w:rPr>
+          <w:highlight w:val="yellow"/>
+        </w:rPr>
+        <w:tab/>
+      </w:r>
+      <w:r>
+        <w:rPr>
+          <w:highlight w:val="yellow"/>
+        </w:rPr>
+        <w:tab/>
+        <w:t>Items</w:t>
+      </w:r>
+    </w:p>
+    <w:p>
+      <w:pPr>
+        <w:rPr>
+          <w:highlight w:val="yellow"/>
+        </w:rPr>
+      </w:pPr>
+      <w:r>
+        <w:rPr>
+          <w:highlight w:val="yellow"/>
+        </w:rPr>
+        <w:tab/>
+      </w:r>
+      <w:r>
+        <w:rPr>
+          <w:highlight w:val="yellow"/>
+        </w:rPr>
+        <w:tab/>
+        <w:t>Inventory with UI</w:t>
+      </w:r>
+    </w:p>
+    <w:p>
+      <w:pPr>
+        <w:rPr>
+          <w:highlight w:val="yellow"/>
+        </w:rPr>
+      </w:pPr>
+      <w:r>
+        <w:rPr>
+          <w:highlight w:val="yellow"/>
+        </w:rPr>
+        <w:tab/>
+      </w:r>
+      <w:r>
+        <w:rPr>
+          <w:highlight w:val="yellow"/>
+        </w:rPr>
+        <w:tab/>
+        <w:t>Equipment with UI (</w:t>
+      </w:r>
+      <w:proofErr w:type="spellStart"/>
+      <w:r>
+        <w:rPr>
+          <w:highlight w:val="yellow"/>
+        </w:rPr>
+        <w:t>equipable</w:t>
+      </w:r>
+      <w:proofErr w:type="spellEnd"/>
+      <w:r>
+        <w:rPr>
+          <w:highlight w:val="yellow"/>
+        </w:rPr>
+        <w:t xml:space="preserve"> items from inventory)</w:t>
+      </w:r>
+    </w:p>
+    <w:p>
+      <w:pPr>
+        <w:rPr>
+          <w:highlight w:val="yellow"/>
+        </w:rPr>
+      </w:pPr>
+      <w:r>
+        <w:rPr>
+          <w:highlight w:val="yellow"/>
+        </w:rPr>
+        <w:tab/>
+      </w:r>
+      <w:r>
+        <w:rPr>
+          <w:highlight w:val="yellow"/>
+        </w:rPr>
+        <w:tab/>
+        <w:t>Item Containers (chests) with inventory</w:t>
+      </w:r>
+    </w:p>
+    <w:p>
+      <w:pPr>
+        <w:rPr>
+          <w:highlight w:val="yellow"/>
+        </w:rPr>
+      </w:pPr>
+      <w:r>
+        <w:rPr>
+          <w:highlight w:val="yellow"/>
+        </w:rPr>
+        <w:tab/>
+      </w:r>
+      <w:r>
+        <w:rPr>
+          <w:highlight w:val="yellow"/>
+        </w:rPr>
+        <w:tab/>
+        <w:t>Unique 3d art (blender)</w:t>
+      </w:r>
+    </w:p>
+    <w:p>
+      <w:pPr>
+        <w:rPr>
+          <w:highlight w:val="yellow"/>
+        </w:rPr>
+      </w:pPr>
+      <w:r>
+        <w:rPr>
+          <w:highlight w:val="yellow"/>
+        </w:rPr>
+        <w:lastRenderedPageBreak/>
+        <w:tab/>
+      </w:r>
+      <w:r>
+        <w:rPr>
+          <w:highlight w:val="yellow"/>
+        </w:rPr>
+        <w:tab/>
+        <w:t>Completable quest using flags</w:t>
+      </w:r>
+    </w:p>
+    <w:p>
+      <w:pPr>
+        <w:rPr>
+          <w:highlight w:val="yellow"/>
+        </w:rPr>
+      </w:pPr>
+      <w:r>
+        <w:rPr>
+          <w:highlight w:val="yellow"/>
+        </w:rPr>
+        <w:tab/>
         <w:t>Non-functional Requirements</w:t>
       </w:r>
     </w:p>
     <w:p>
       <w:pPr>
+        <w:ind w:left="1440"/>
+        <w:rPr>
+          <w:highlight w:val="yellow"/>
+        </w:rPr>
+      </w:pPr>
+      <w:r>
+        <w:rPr>
+          <w:highlight w:val="yellow"/>
+        </w:rPr>
+        <w:t>Nonfunctional Requirements (NFRs) define system attributes such as security, reliability, performance, maintainability, scalability, and usability. They serve as constraints or restrictions on the design of the system across the different backlogs.</w:t>
+      </w:r>
+    </w:p>
+    <w:p>
+      <w:pPr>
+        <w:ind w:left="1440" w:firstLine="720"/>
+        <w:rPr>
+          <w:highlight w:val="yellow"/>
+        </w:rPr>
+      </w:pPr>
+      <w:r>
+        <w:rPr>
+          <w:highlight w:val="yellow"/>
+        </w:rPr>
+        <w:t>User friendly</w:t>
+      </w:r>
+      <w:r>
+        <w:rPr>
+          <w:highlight w:val="yellow"/>
+        </w:rPr>
+        <w:t xml:space="preserve"> UI</w:t>
+      </w:r>
+    </w:p>
+    <w:p>
+      <w:pPr>
+        <w:ind w:left="1440" w:firstLine="720"/>
+        <w:rPr>
+          <w:highlight w:val="yellow"/>
+        </w:rPr>
+      </w:pPr>
+      <w:r>
+        <w:rPr>
+          <w:highlight w:val="yellow"/>
+        </w:rPr>
+        <w:t>Story via quest tutorial</w:t>
+      </w:r>
+    </w:p>
+    <w:p>
+      <w:pPr>
+        <w:ind w:left="1440" w:firstLine="720"/>
+        <w:rPr>
+          <w:highlight w:val="yellow"/>
+        </w:rPr>
+      </w:pPr>
+      <w:r>
+        <w:rPr>
+          <w:highlight w:val="yellow"/>
+        </w:rPr>
+        <w:t>Fun and interactive combat</w:t>
+      </w:r>
+    </w:p>
+    <w:p>
+      <w:pPr>
         <w:rPr>
           <w:highlight w:val="yellow"/>
         </w:rPr>
@@ -389,7 +724,6 @@
         <w:rPr>
           <w:highlight w:val="yellow"/>
         </w:rPr>
-        <w:lastRenderedPageBreak/>
         <w:t>TODO – A Code Snippets</w:t>
       </w:r>
     </w:p>

--- a/Research Phase/guideline.docx
+++ b/Research Phase/guideline.docx
@@ -471,6 +471,26 @@
         </w:rPr>
         <w:tab/>
         <w:t>Completable quest using flags</w:t>
+      </w:r>
+    </w:p>
+    <w:p>
+      <w:pPr>
+        <w:rPr>
+          <w:highlight w:val="yellow"/>
+        </w:rPr>
+      </w:pPr>
+      <w:r>
+        <w:rPr>
+          <w:highlight w:val="yellow"/>
+        </w:rPr>
+        <w:tab/>
+      </w:r>
+      <w:r>
+        <w:rPr>
+          <w:highlight w:val="yellow"/>
+        </w:rPr>
+        <w:tab/>
+        <w:t>GAME STATE PERSISTANCE</w:t>
       </w:r>
     </w:p>
     <w:p>
